--- a/game_reviews/translations/dungeon-quest (Version 1).docx
+++ b/game_reviews/translations/dungeon-quest (Version 1).docx
@@ -8,18 +8,6 @@
       </w:pPr>
       <w:r>
         <w:t>Play Dungeon Quest for Free - Review of Gameplay, Features and Strategies</w:t>
-      </w:r>
-    </w:p>
-    <w:p>
-      <w:r/>
-      <w:r>
-        <w:rPr>
-          <w:b/>
-        </w:rPr>
-        <w:t>Meta description</w:t>
-      </w:r>
-      <w:r>
-        <w:t>: Discover the treasures of the Dwarf mines in Dungeon Quest, a unique and entertaining game with bonus features. Play now for free and learn tips to win.</w:t>
       </w:r>
     </w:p>
     <w:p>
@@ -408,9 +396,18 @@
       <w:r/>
       <w:r>
         <w:rPr>
+          <w:b/>
+        </w:rPr>
+        <w:t>Play Dungeon Quest for Free - Review of Gameplay, Features and Strategies</w:t>
+      </w:r>
+    </w:p>
+    <w:p>
+      <w:r/>
+      <w:r>
+        <w:rPr>
           <w:i/>
         </w:rPr>
-        <w:t>Create a feature image for Dungeon Quest that showcases a happy Maya warrior with glasses. The image should be in cartoon style with bright colors to grab attention. The warrior should be holding a treasure chest or standing amidst a pile of jewels to highlight the treasure-hunting theme of the game. The background could feature a dimly lit dungeon or an enchanting underground cave to add to the mystery and adventure of the game. Overall, the image should evoke a sense of excitement and a desire to join the Maya warrior in his quest for riches.</w:t>
+        <w:t>Discover the treasures of the Dwarf mines in Dungeon Quest, a unique and entertaining game with bonus features. Play now for free and learn tips to win.</w:t>
       </w:r>
     </w:p>
     <w:sectPr>

--- a/game_reviews/translations/dungeon-quest (Version 1).docx
+++ b/game_reviews/translations/dungeon-quest (Version 1).docx
@@ -7,7 +7,7 @@
         <w:pStyle w:val="Heading1"/>
       </w:pPr>
       <w:r>
-        <w:t>Play Dungeon Quest for Free - Review of Gameplay, Features and Strategies</w:t>
+        <w:t>Play Dungeon Quest Free: Unique Layout and Lucrative Bonus Features</w:t>
       </w:r>
     </w:p>
     <w:p>
@@ -326,7 +326,7 @@
       </w:pPr>
       <w:r/>
       <w:r>
-        <w:t>Unique layout and plenty of opportunities to win</w:t>
+        <w:t>Unique layout and plenty of opportunities to discover treasures</w:t>
       </w:r>
     </w:p>
     <w:p>
@@ -337,7 +337,7 @@
       </w:pPr>
       <w:r/>
       <w:r>
-        <w:t>Simple to play with an auto-spin function</w:t>
+        <w:t>Simple gameplay with auto-spin function for convenience</w:t>
       </w:r>
     </w:p>
     <w:p>
@@ -359,7 +359,7 @@
       </w:pPr>
       <w:r/>
       <w:r>
-        <w:t>Cartoonish design with adventurous music</w:t>
+        <w:t>Pleasing visuals and sound design</w:t>
       </w:r>
     </w:p>
     <w:p>
@@ -378,7 +378,7 @@
       </w:pPr>
       <w:r/>
       <w:r>
-        <w:t>Reasonably standard RTP of 96.27%</w:t>
+        <w:t>Standard RTP compared to other slot games</w:t>
       </w:r>
     </w:p>
     <w:p>
@@ -389,7 +389,7 @@
       </w:pPr>
       <w:r/>
       <w:r>
-        <w:t>Lack of flashy 3D effects may not appeal to all players</w:t>
+        <w:t>Lack of flashy 3D effects for those seeking a more immersive experience</w:t>
       </w:r>
     </w:p>
     <w:p>
@@ -398,7 +398,7 @@
         <w:rPr>
           <w:b/>
         </w:rPr>
-        <w:t>Play Dungeon Quest for Free - Review of Gameplay, Features and Strategies</w:t>
+        <w:t>Play Dungeon Quest Free: Unique Layout and Lucrative Bonus Features</w:t>
       </w:r>
     </w:p>
     <w:p>
@@ -407,7 +407,7 @@
         <w:rPr>
           <w:i/>
         </w:rPr>
-        <w:t>Discover the treasures of the Dwarf mines in Dungeon Quest, a unique and entertaining game with bonus features. Play now for free and learn tips to win.</w:t>
+        <w:t>Discover treasures in Dungeon Quest free, with unique gameplay and bonus features.</w:t>
       </w:r>
     </w:p>
     <w:sectPr>
